--- a/Thesis to send to Grad College 1.3.docx
+++ b/Thesis to send to Grad College 1.3.docx
@@ -4023,7 +4023,6 @@
           </w:tcPr>
           <w:p>
             <w:pPr>
-              <w:ind w:left="720" w:hanging="720"/>
               <w:rPr>
                 <w:rFonts w:ascii="Times New Roman" w:hAnsi="Times New Roman"/>
               </w:rPr>
@@ -4032,67 +4031,7 @@
               <w:rPr>
                 <w:rFonts w:ascii="Times New Roman" w:hAnsi="Times New Roman"/>
               </w:rPr>
-              <w:t>Figure 10</w:t>
-            </w:r>
-            <w:r>
-              <w:rPr>
-                <w:rFonts w:ascii="Times New Roman" w:hAnsi="Times New Roman"/>
-              </w:rPr>
-              <w:t xml:space="preserve">. </w:t>
-            </w:r>
-            <w:r>
-              <w:rPr>
-                <w:rFonts w:ascii="Times New Roman" w:hAnsi="Times New Roman"/>
-              </w:rPr>
-              <w:t xml:space="preserve">Scatterplot to </w:t>
-            </w:r>
-            <w:r>
-              <w:rPr>
-                <w:rFonts w:ascii="Times New Roman" w:hAnsi="Times New Roman"/>
-              </w:rPr>
-              <w:t>S</w:t>
-            </w:r>
-            <w:r>
-              <w:rPr>
-                <w:rFonts w:ascii="Times New Roman" w:hAnsi="Times New Roman"/>
-              </w:rPr>
-              <w:t xml:space="preserve">how </w:t>
-            </w:r>
-            <w:r>
-              <w:rPr>
-                <w:rFonts w:ascii="Times New Roman" w:hAnsi="Times New Roman"/>
-              </w:rPr>
-              <w:t>C</w:t>
-            </w:r>
-            <w:r>
-              <w:rPr>
-                <w:rFonts w:ascii="Times New Roman" w:hAnsi="Times New Roman"/>
-              </w:rPr>
-              <w:t xml:space="preserve">orrelation for </w:t>
-            </w:r>
-            <w:r>
-              <w:rPr>
-                <w:rFonts w:ascii="Times New Roman" w:hAnsi="Times New Roman"/>
-              </w:rPr>
-              <w:t>T</w:t>
-            </w:r>
-            <w:r>
-              <w:rPr>
-                <w:rFonts w:ascii="Times New Roman" w:hAnsi="Times New Roman"/>
-              </w:rPr>
-              <w:t xml:space="preserve">yping </w:t>
-            </w:r>
-            <w:r>
-              <w:rPr>
-                <w:rFonts w:ascii="Times New Roman" w:hAnsi="Times New Roman"/>
-              </w:rPr>
-              <w:t>T</w:t>
-            </w:r>
-            <w:r>
-              <w:rPr>
-                <w:rFonts w:ascii="Times New Roman" w:hAnsi="Times New Roman"/>
-              </w:rPr>
-              <w:t>est and AOSPAN</w:t>
+              <w:t>Figure 10. Scatterplot to Show Correlation for Typing Test and AOSPAN</w:t>
             </w:r>
           </w:p>
         </w:tc>
@@ -4110,13 +4049,7 @@
               <w:rPr>
                 <w:rFonts w:ascii="Times New Roman" w:hAnsi="Times New Roman"/>
               </w:rPr>
-              <w:t xml:space="preserve">             Page 2</w:t>
-            </w:r>
-            <w:r>
-              <w:rPr>
-                <w:rFonts w:ascii="Times New Roman" w:hAnsi="Times New Roman"/>
-              </w:rPr>
-              <w:t>2</w:t>
+              <w:t xml:space="preserve">             Page 22</w:t>
             </w:r>
           </w:p>
         </w:tc>
@@ -6707,6 +6640,14 @@
     </w:p>
     <w:p>
       <w:pPr>
+        <w:spacing w:line="480" w:lineRule="auto"/>
+        <w:rPr>
+          <w:i/>
+        </w:rPr>
+      </w:pPr>
+    </w:p>
+    <w:p>
+      <w:pPr>
         <w:rPr>
           <w:iCs/>
         </w:rPr>
@@ -6715,7 +6656,6 @@
         <w:rPr>
           <w:noProof/>
         </w:rPr>
-        <w:lastRenderedPageBreak/>
         <w:drawing>
           <wp:inline distT="0" distB="0" distL="0" distR="0" wp14:anchorId="2DCA0CF4" wp14:editId="3B5FA6A3">
             <wp:extent cx="5664200" cy="2933700"/>
@@ -7068,7 +7008,7 @@
         </w:rPr>
         <w:lastRenderedPageBreak/>
         <w:drawing>
-          <wp:inline distT="0" distB="0" distL="0" distR="0" wp14:anchorId="33CC0DD4" wp14:editId="739AF1BC">
+          <wp:inline distT="0" distB="0" distL="0" distR="0" wp14:anchorId="33CC0DD4" wp14:editId="721B66CA">
             <wp:extent cx="4091709" cy="2635569"/>
             <wp:effectExtent l="0" t="0" r="0" b="6350"/>
             <wp:docPr id="8" name="Picture 8" descr="A screenshot of a cell phone&#10;&#10;Description automatically generated"/>
@@ -7085,6 +7025,21 @@
                   <pic:blipFill>
                     <a:blip r:embed="rId17" cstate="print">
                       <a:extLst>
+                        <a:ext uri="{BEBA8EAE-BF5A-486C-A8C5-ECC9F3942E4B}">
+                          <a14:imgProps xmlns:a14="http://schemas.microsoft.com/office/drawing/2010/main">
+                            <a14:imgLayer r:embed="rId18">
+                              <a14:imgEffect>
+                                <a14:colorTemperature colorTemp="11500"/>
+                              </a14:imgEffect>
+                              <a14:imgEffect>
+                                <a14:saturation sat="0"/>
+                              </a14:imgEffect>
+                              <a14:imgEffect>
+                                <a14:brightnessContrast contrast="-27000"/>
+                              </a14:imgEffect>
+                            </a14:imgLayer>
+                          </a14:imgProps>
+                        </a:ext>
                         <a:ext uri="{28A0092B-C50C-407E-A947-70E740481C1C}">
                           <a14:useLocalDpi xmlns:a14="http://schemas.microsoft.com/office/drawing/2010/main" val="0"/>
                         </a:ext>
@@ -7162,7 +7117,7 @@
           <w:noProof/>
         </w:rPr>
         <w:drawing>
-          <wp:inline distT="0" distB="0" distL="0" distR="0" wp14:anchorId="1B9DF5A4" wp14:editId="0318B036">
+          <wp:inline distT="0" distB="0" distL="0" distR="0" wp14:anchorId="1B9DF5A4" wp14:editId="28CEE0F5">
             <wp:extent cx="3565236" cy="2865212"/>
             <wp:effectExtent l="0" t="0" r="3810" b="5080"/>
             <wp:docPr id="7" name="Picture 7"/>
@@ -7177,8 +7132,17 @@
                     <pic:cNvPicPr/>
                   </pic:nvPicPr>
                   <pic:blipFill>
-                    <a:blip r:embed="rId18" cstate="print">
+                    <a:blip r:embed="rId19" cstate="print">
                       <a:extLst>
+                        <a:ext uri="{BEBA8EAE-BF5A-486C-A8C5-ECC9F3942E4B}">
+                          <a14:imgProps xmlns:a14="http://schemas.microsoft.com/office/drawing/2010/main">
+                            <a14:imgLayer r:embed="rId20">
+                              <a14:imgEffect>
+                                <a14:saturation sat="0"/>
+                              </a14:imgEffect>
+                            </a14:imgLayer>
+                          </a14:imgProps>
+                        </a:ext>
                         <a:ext uri="{28A0092B-C50C-407E-A947-70E740481C1C}">
                           <a14:useLocalDpi xmlns:a14="http://schemas.microsoft.com/office/drawing/2010/main" val="0"/>
                         </a:ext>
@@ -7422,7 +7386,7 @@
                     <pic:cNvPicPr/>
                   </pic:nvPicPr>
                   <pic:blipFill>
-                    <a:blip r:embed="rId19"/>
+                    <a:blip r:embed="rId21"/>
                     <a:stretch>
                       <a:fillRect/>
                     </a:stretch>
@@ -7490,7 +7454,7 @@
                     <pic:cNvPicPr/>
                   </pic:nvPicPr>
                   <pic:blipFill>
-                    <a:blip r:embed="rId20">
+                    <a:blip r:embed="rId22">
                       <a:extLst>
                         <a:ext uri="{28A0092B-C50C-407E-A947-70E740481C1C}">
                           <a14:useLocalDpi xmlns:a14="http://schemas.microsoft.com/office/drawing/2010/main" val="0"/>
@@ -7543,7 +7507,7 @@
                     <pic:cNvPicPr/>
                   </pic:nvPicPr>
                   <pic:blipFill>
-                    <a:blip r:embed="rId21">
+                    <a:blip r:embed="rId23">
                       <a:extLst>
                         <a:ext uri="{28A0092B-C50C-407E-A947-70E740481C1C}">
                           <a14:useLocalDpi xmlns:a14="http://schemas.microsoft.com/office/drawing/2010/main" val="0"/>
@@ -7599,7 +7563,7 @@
                     <pic:cNvPicPr/>
                   </pic:nvPicPr>
                   <pic:blipFill>
-                    <a:blip r:embed="rId22">
+                    <a:blip r:embed="rId24">
                       <a:extLst>
                         <a:ext uri="{28A0092B-C50C-407E-A947-70E740481C1C}">
                           <a14:useLocalDpi xmlns:a14="http://schemas.microsoft.com/office/drawing/2010/main" val="0"/>
@@ -10880,254 +10844,6 @@
                     <pic:cNvPicPr/>
                   </pic:nvPicPr>
                   <pic:blipFill>
-                    <a:blip r:embed="rId23">
-                      <a:extLst>
-                        <a:ext uri="{28A0092B-C50C-407E-A947-70E740481C1C}">
-                          <a14:useLocalDpi xmlns:a14="http://schemas.microsoft.com/office/drawing/2010/main" val="0"/>
-                        </a:ext>
-                      </a:extLst>
-                    </a:blip>
-                    <a:stretch>
-                      <a:fillRect/>
-                    </a:stretch>
-                  </pic:blipFill>
-                  <pic:spPr>
-                    <a:xfrm>
-                      <a:off x="0" y="0"/>
-                      <a:ext cx="3149600" cy="2044700"/>
-                    </a:xfrm>
-                    <a:prstGeom prst="rect">
-                      <a:avLst/>
-                    </a:prstGeom>
-                  </pic:spPr>
-                </pic:pic>
-              </a:graphicData>
-            </a:graphic>
-          </wp:inline>
-        </w:drawing>
-      </w:r>
-    </w:p>
-    <w:p>
-      <w:pPr>
-        <w:rPr>
-          <w:bCs/>
-          <w:i/>
-          <w:iCs/>
-        </w:rPr>
-      </w:pPr>
-      <w:r>
-        <w:rPr>
-          <w:bCs/>
-          <w:i/>
-          <w:iCs/>
-        </w:rPr>
-        <w:t xml:space="preserve">Figure </w:t>
-      </w:r>
-      <w:r>
-        <w:rPr>
-          <w:bCs/>
-          <w:i/>
-          <w:iCs/>
-        </w:rPr>
-        <w:t>8</w:t>
-      </w:r>
-      <w:r>
-        <w:rPr>
-          <w:bCs/>
-          <w:i/>
-          <w:iCs/>
-        </w:rPr>
-        <w:t xml:space="preserve">. </w:t>
-      </w:r>
-      <w:r>
-        <w:rPr>
-          <w:i/>
-          <w:iCs/>
-        </w:rPr>
-        <w:t>Scatterplot to Show Correlation for AOSPAN and APM:</w:t>
-      </w:r>
-      <w:r>
-        <w:rPr>
-          <w:bCs/>
-          <w:i/>
-          <w:iCs/>
-        </w:rPr>
-        <w:t xml:space="preserve"> </w:t>
-      </w:r>
-      <w:r>
-        <w:rPr>
-          <w:bCs/>
-        </w:rPr>
-        <w:t xml:space="preserve">This scatterplot demonstrates the correlation between the AOSPAN scores and the APM. </w:t>
-      </w:r>
-    </w:p>
-    <w:p>
-      <w:pPr>
-        <w:spacing w:line="480" w:lineRule="auto"/>
-        <w:jc w:val="center"/>
-        <w:rPr>
-          <w:bCs/>
-        </w:rPr>
-      </w:pPr>
-    </w:p>
-    <w:p>
-      <w:pPr>
-        <w:spacing w:line="480" w:lineRule="auto"/>
-        <w:jc w:val="center"/>
-        <w:rPr>
-          <w:bCs/>
-        </w:rPr>
-      </w:pPr>
-      <w:r>
-        <w:rPr>
-          <w:bCs/>
-          <w:noProof/>
-        </w:rPr>
-        <w:lastRenderedPageBreak/>
-        <w:drawing>
-          <wp:inline distT="0" distB="0" distL="0" distR="0" wp14:anchorId="523321BA" wp14:editId="6C613181">
-            <wp:extent cx="3149600" cy="2044700"/>
-            <wp:effectExtent l="0" t="0" r="0" b="0"/>
-            <wp:docPr id="12" name="Picture 12"/>
-            <wp:cNvGraphicFramePr>
-              <a:graphicFrameLocks xmlns:a="http://schemas.openxmlformats.org/drawingml/2006/main" noChangeAspect="1"/>
-            </wp:cNvGraphicFramePr>
-            <a:graphic xmlns:a="http://schemas.openxmlformats.org/drawingml/2006/main">
-              <a:graphicData uri="http://schemas.openxmlformats.org/drawingml/2006/picture">
-                <pic:pic xmlns:pic="http://schemas.openxmlformats.org/drawingml/2006/picture">
-                  <pic:nvPicPr>
-                    <pic:cNvPr id="12" name="TT&amp;AMP.jpeg"/>
-                    <pic:cNvPicPr/>
-                  </pic:nvPicPr>
-                  <pic:blipFill>
-                    <a:blip r:embed="rId24">
-                      <a:extLst>
-                        <a:ext uri="{28A0092B-C50C-407E-A947-70E740481C1C}">
-                          <a14:useLocalDpi xmlns:a14="http://schemas.microsoft.com/office/drawing/2010/main" val="0"/>
-                        </a:ext>
-                      </a:extLst>
-                    </a:blip>
-                    <a:stretch>
-                      <a:fillRect/>
-                    </a:stretch>
-                  </pic:blipFill>
-                  <pic:spPr>
-                    <a:xfrm>
-                      <a:off x="0" y="0"/>
-                      <a:ext cx="3149600" cy="2044700"/>
-                    </a:xfrm>
-                    <a:prstGeom prst="rect">
-                      <a:avLst/>
-                    </a:prstGeom>
-                  </pic:spPr>
-                </pic:pic>
-              </a:graphicData>
-            </a:graphic>
-          </wp:inline>
-        </w:drawing>
-      </w:r>
-    </w:p>
-    <w:p>
-      <w:pPr>
-        <w:rPr>
-          <w:bCs/>
-          <w:i/>
-          <w:iCs/>
-        </w:rPr>
-      </w:pPr>
-      <w:r>
-        <w:rPr>
-          <w:bCs/>
-          <w:i/>
-          <w:iCs/>
-        </w:rPr>
-        <w:t xml:space="preserve">Figure </w:t>
-      </w:r>
-      <w:r>
-        <w:rPr>
-          <w:bCs/>
-          <w:i/>
-          <w:iCs/>
-        </w:rPr>
-        <w:t>9</w:t>
-      </w:r>
-      <w:r>
-        <w:rPr>
-          <w:bCs/>
-          <w:i/>
-          <w:iCs/>
-        </w:rPr>
-        <w:t xml:space="preserve">.  </w:t>
-      </w:r>
-      <w:r>
-        <w:rPr>
-          <w:i/>
-          <w:iCs/>
-        </w:rPr>
-        <w:t>Scatterplot to Show Correlation for Typing Test and APM</w:t>
-      </w:r>
-      <w:r>
-        <w:rPr>
-          <w:bCs/>
-          <w:i/>
-          <w:iCs/>
-        </w:rPr>
-        <w:t xml:space="preserve">: </w:t>
-      </w:r>
-      <w:r>
-        <w:rPr>
-          <w:bCs/>
-        </w:rPr>
-        <w:t xml:space="preserve">This scatterplot shows the correlation between the typing test and the APM. </w:t>
-      </w:r>
-    </w:p>
-    <w:p>
-      <w:pPr>
-        <w:spacing w:line="480" w:lineRule="auto"/>
-        <w:jc w:val="center"/>
-        <w:rPr>
-          <w:bCs/>
-        </w:rPr>
-      </w:pPr>
-    </w:p>
-    <w:p>
-      <w:pPr>
-        <w:spacing w:line="480" w:lineRule="auto"/>
-        <w:jc w:val="center"/>
-        <w:rPr>
-          <w:bCs/>
-        </w:rPr>
-      </w:pPr>
-    </w:p>
-    <w:p>
-      <w:pPr>
-        <w:spacing w:line="480" w:lineRule="auto"/>
-        <w:jc w:val="center"/>
-        <w:rPr>
-          <w:bCs/>
-        </w:rPr>
-      </w:pPr>
-      <w:r>
-        <w:rPr>
-          <w:bCs/>
-          <w:noProof/>
-        </w:rPr>
-        <w:drawing>
-          <wp:inline distT="0" distB="0" distL="0" distR="0" wp14:anchorId="5B8CBDF1" wp14:editId="0F17284C">
-            <wp:extent cx="3149600" cy="2044700"/>
-            <wp:effectExtent l="0" t="0" r="0" b="0"/>
-            <wp:docPr id="13" name="Picture 13"/>
-            <wp:cNvGraphicFramePr>
-              <a:graphicFrameLocks xmlns:a="http://schemas.openxmlformats.org/drawingml/2006/main" noChangeAspect="1"/>
-            </wp:cNvGraphicFramePr>
-            <a:graphic xmlns:a="http://schemas.openxmlformats.org/drawingml/2006/main">
-              <a:graphicData uri="http://schemas.openxmlformats.org/drawingml/2006/picture">
-                <pic:pic xmlns:pic="http://schemas.openxmlformats.org/drawingml/2006/picture">
-                  <pic:nvPicPr>
-                    <pic:cNvPr id="13" name="OSPAN&amp;TT.jpeg"/>
-                    <pic:cNvPicPr/>
-                  </pic:nvPicPr>
-                  <pic:blipFill>
                     <a:blip r:embed="rId25">
                       <a:extLst>
                         <a:ext uri="{28A0092B-C50C-407E-A947-70E740481C1C}">
@@ -11169,6 +10885,254 @@
           <w:i/>
           <w:iCs/>
         </w:rPr>
+        <w:t xml:space="preserve">Figure </w:t>
+      </w:r>
+      <w:r>
+        <w:rPr>
+          <w:bCs/>
+          <w:i/>
+          <w:iCs/>
+        </w:rPr>
+        <w:t>8</w:t>
+      </w:r>
+      <w:r>
+        <w:rPr>
+          <w:bCs/>
+          <w:i/>
+          <w:iCs/>
+        </w:rPr>
+        <w:t xml:space="preserve">. </w:t>
+      </w:r>
+      <w:r>
+        <w:rPr>
+          <w:i/>
+          <w:iCs/>
+        </w:rPr>
+        <w:t>Scatterplot to Show Correlation for AOSPAN and APM:</w:t>
+      </w:r>
+      <w:r>
+        <w:rPr>
+          <w:bCs/>
+          <w:i/>
+          <w:iCs/>
+        </w:rPr>
+        <w:t xml:space="preserve"> </w:t>
+      </w:r>
+      <w:r>
+        <w:rPr>
+          <w:bCs/>
+        </w:rPr>
+        <w:t xml:space="preserve">This scatterplot demonstrates the correlation between the AOSPAN scores and the APM. </w:t>
+      </w:r>
+    </w:p>
+    <w:p>
+      <w:pPr>
+        <w:spacing w:line="480" w:lineRule="auto"/>
+        <w:jc w:val="center"/>
+        <w:rPr>
+          <w:bCs/>
+        </w:rPr>
+      </w:pPr>
+    </w:p>
+    <w:p>
+      <w:pPr>
+        <w:spacing w:line="480" w:lineRule="auto"/>
+        <w:jc w:val="center"/>
+        <w:rPr>
+          <w:bCs/>
+        </w:rPr>
+      </w:pPr>
+      <w:r>
+        <w:rPr>
+          <w:bCs/>
+          <w:noProof/>
+        </w:rPr>
+        <w:lastRenderedPageBreak/>
+        <w:drawing>
+          <wp:inline distT="0" distB="0" distL="0" distR="0" wp14:anchorId="523321BA" wp14:editId="6C613181">
+            <wp:extent cx="3149600" cy="2044700"/>
+            <wp:effectExtent l="0" t="0" r="0" b="0"/>
+            <wp:docPr id="12" name="Picture 12"/>
+            <wp:cNvGraphicFramePr>
+              <a:graphicFrameLocks xmlns:a="http://schemas.openxmlformats.org/drawingml/2006/main" noChangeAspect="1"/>
+            </wp:cNvGraphicFramePr>
+            <a:graphic xmlns:a="http://schemas.openxmlformats.org/drawingml/2006/main">
+              <a:graphicData uri="http://schemas.openxmlformats.org/drawingml/2006/picture">
+                <pic:pic xmlns:pic="http://schemas.openxmlformats.org/drawingml/2006/picture">
+                  <pic:nvPicPr>
+                    <pic:cNvPr id="12" name="TT&amp;AMP.jpeg"/>
+                    <pic:cNvPicPr/>
+                  </pic:nvPicPr>
+                  <pic:blipFill>
+                    <a:blip r:embed="rId26">
+                      <a:extLst>
+                        <a:ext uri="{28A0092B-C50C-407E-A947-70E740481C1C}">
+                          <a14:useLocalDpi xmlns:a14="http://schemas.microsoft.com/office/drawing/2010/main" val="0"/>
+                        </a:ext>
+                      </a:extLst>
+                    </a:blip>
+                    <a:stretch>
+                      <a:fillRect/>
+                    </a:stretch>
+                  </pic:blipFill>
+                  <pic:spPr>
+                    <a:xfrm>
+                      <a:off x="0" y="0"/>
+                      <a:ext cx="3149600" cy="2044700"/>
+                    </a:xfrm>
+                    <a:prstGeom prst="rect">
+                      <a:avLst/>
+                    </a:prstGeom>
+                  </pic:spPr>
+                </pic:pic>
+              </a:graphicData>
+            </a:graphic>
+          </wp:inline>
+        </w:drawing>
+      </w:r>
+    </w:p>
+    <w:p>
+      <w:pPr>
+        <w:rPr>
+          <w:bCs/>
+          <w:i/>
+          <w:iCs/>
+        </w:rPr>
+      </w:pPr>
+      <w:r>
+        <w:rPr>
+          <w:bCs/>
+          <w:i/>
+          <w:iCs/>
+        </w:rPr>
+        <w:t xml:space="preserve">Figure </w:t>
+      </w:r>
+      <w:r>
+        <w:rPr>
+          <w:bCs/>
+          <w:i/>
+          <w:iCs/>
+        </w:rPr>
+        <w:t>9</w:t>
+      </w:r>
+      <w:r>
+        <w:rPr>
+          <w:bCs/>
+          <w:i/>
+          <w:iCs/>
+        </w:rPr>
+        <w:t xml:space="preserve">.  </w:t>
+      </w:r>
+      <w:r>
+        <w:rPr>
+          <w:i/>
+          <w:iCs/>
+        </w:rPr>
+        <w:t>Scatterplot to Show Correlation for Typing Test and APM</w:t>
+      </w:r>
+      <w:r>
+        <w:rPr>
+          <w:bCs/>
+          <w:i/>
+          <w:iCs/>
+        </w:rPr>
+        <w:t xml:space="preserve">: </w:t>
+      </w:r>
+      <w:r>
+        <w:rPr>
+          <w:bCs/>
+        </w:rPr>
+        <w:t xml:space="preserve">This scatterplot shows the correlation between the typing test and the APM. </w:t>
+      </w:r>
+    </w:p>
+    <w:p>
+      <w:pPr>
+        <w:spacing w:line="480" w:lineRule="auto"/>
+        <w:jc w:val="center"/>
+        <w:rPr>
+          <w:bCs/>
+        </w:rPr>
+      </w:pPr>
+    </w:p>
+    <w:p>
+      <w:pPr>
+        <w:spacing w:line="480" w:lineRule="auto"/>
+        <w:jc w:val="center"/>
+        <w:rPr>
+          <w:bCs/>
+        </w:rPr>
+      </w:pPr>
+    </w:p>
+    <w:p>
+      <w:pPr>
+        <w:spacing w:line="480" w:lineRule="auto"/>
+        <w:jc w:val="center"/>
+        <w:rPr>
+          <w:bCs/>
+        </w:rPr>
+      </w:pPr>
+      <w:r>
+        <w:rPr>
+          <w:bCs/>
+          <w:noProof/>
+        </w:rPr>
+        <w:drawing>
+          <wp:inline distT="0" distB="0" distL="0" distR="0" wp14:anchorId="5B8CBDF1" wp14:editId="0F17284C">
+            <wp:extent cx="3149600" cy="2044700"/>
+            <wp:effectExtent l="0" t="0" r="0" b="0"/>
+            <wp:docPr id="13" name="Picture 13"/>
+            <wp:cNvGraphicFramePr>
+              <a:graphicFrameLocks xmlns:a="http://schemas.openxmlformats.org/drawingml/2006/main" noChangeAspect="1"/>
+            </wp:cNvGraphicFramePr>
+            <a:graphic xmlns:a="http://schemas.openxmlformats.org/drawingml/2006/main">
+              <a:graphicData uri="http://schemas.openxmlformats.org/drawingml/2006/picture">
+                <pic:pic xmlns:pic="http://schemas.openxmlformats.org/drawingml/2006/picture">
+                  <pic:nvPicPr>
+                    <pic:cNvPr id="13" name="OSPAN&amp;TT.jpeg"/>
+                    <pic:cNvPicPr/>
+                  </pic:nvPicPr>
+                  <pic:blipFill>
+                    <a:blip r:embed="rId27">
+                      <a:extLst>
+                        <a:ext uri="{28A0092B-C50C-407E-A947-70E740481C1C}">
+                          <a14:useLocalDpi xmlns:a14="http://schemas.microsoft.com/office/drawing/2010/main" val="0"/>
+                        </a:ext>
+                      </a:extLst>
+                    </a:blip>
+                    <a:stretch>
+                      <a:fillRect/>
+                    </a:stretch>
+                  </pic:blipFill>
+                  <pic:spPr>
+                    <a:xfrm>
+                      <a:off x="0" y="0"/>
+                      <a:ext cx="3149600" cy="2044700"/>
+                    </a:xfrm>
+                    <a:prstGeom prst="rect">
+                      <a:avLst/>
+                    </a:prstGeom>
+                  </pic:spPr>
+                </pic:pic>
+              </a:graphicData>
+            </a:graphic>
+          </wp:inline>
+        </w:drawing>
+      </w:r>
+    </w:p>
+    <w:p>
+      <w:pPr>
+        <w:rPr>
+          <w:bCs/>
+          <w:i/>
+          <w:iCs/>
+        </w:rPr>
+      </w:pPr>
+      <w:r>
+        <w:rPr>
+          <w:bCs/>
+          <w:i/>
+          <w:iCs/>
+        </w:rPr>
         <w:t>Figure 1</w:t>
       </w:r>
       <w:r>
@@ -13176,7 +13140,15 @@
         <w:rPr>
           <w:bCs/>
         </w:rPr>
-        <w:t xml:space="preserve"> &gt; .05) were not getting published. In turn, this caused those papers with Type I errors to get published even with irrelevant effect-size estimations. This correlational study demonstrates that more research needs to be established with expertise and could be helpful to </w:t>
+        <w:t xml:space="preserve"> &gt; .05) were not getting published. In turn, this caused those papers with Type I errors to get p</w:t>
+      </w:r>
+      <w:bookmarkStart w:id="1" w:name="_GoBack"/>
+      <w:bookmarkEnd w:id="1"/>
+      <w:r>
+        <w:rPr>
+          <w:bCs/>
+        </w:rPr>
+        <w:t xml:space="preserve">ublished even with irrelevant effect-size estimations. This correlational study demonstrates that more research needs to be established with expertise and could be helpful to </w:t>
       </w:r>
       <w:r>
         <w:rPr>
@@ -14525,8 +14497,6 @@
       <w:pPr>
         <w:spacing w:line="480" w:lineRule="auto"/>
       </w:pPr>
-      <w:bookmarkStart w:id="1" w:name="_GoBack"/>
-      <w:bookmarkEnd w:id="1"/>
     </w:p>
     <w:p>
       <w:pPr>
@@ -14723,7 +14693,7 @@
                     </pic:cNvPicPr>
                   </pic:nvPicPr>
                   <pic:blipFill>
-                    <a:blip r:embed="rId26">
+                    <a:blip r:embed="rId28">
                       <a:extLst>
                         <a:ext uri="{28A0092B-C50C-407E-A947-70E740481C1C}">
                           <a14:useLocalDpi xmlns:a14="http://schemas.microsoft.com/office/drawing/2010/main" val="0"/>
@@ -19079,21 +19049,6 @@
 </file>
 
 <file path=customXml/item1.xml><?xml version="1.0" encoding="utf-8"?>
-<p:properties xmlns:p="http://schemas.microsoft.com/office/2006/metadata/properties" xmlns:xsi="http://www.w3.org/2001/XMLSchema-instance" xmlns:pc="http://schemas.microsoft.com/office/infopath/2007/PartnerControls">
-  <documentManagement/>
-</p:properties>
-</file>
-
-<file path=customXml/item2.xml><?xml version="1.0" encoding="utf-8"?>
-<?mso-contentType ?>
-<FormTemplates xmlns="http://schemas.microsoft.com/sharepoint/v3/contenttype/forms">
-  <Display>DocumentLibraryForm</Display>
-  <Edit>DocumentLibraryForm</Edit>
-  <New>DocumentLibraryForm</New>
-</FormTemplates>
-</file>
-
-<file path=customXml/item3.xml><?xml version="1.0" encoding="utf-8"?>
 <ct:contentTypeSchema xmlns:ct="http://schemas.microsoft.com/office/2006/metadata/contentType" xmlns:ma="http://schemas.microsoft.com/office/2006/metadata/properties/metaAttributes" ct:_="" ma:_="" ma:contentTypeName="Document" ma:contentTypeID="0x010100BB6B548309A718488D4D692D362DE05B" ma:contentTypeVersion="4" ma:contentTypeDescription="Create a new document." ma:contentTypeScope="" ma:versionID="903ee2e99d4757e59cca4cfde652be73">
   <xsd:schema xmlns:xsd="http://www.w3.org/2001/XMLSchema" xmlns:xs="http://www.w3.org/2001/XMLSchema" xmlns:p="http://schemas.microsoft.com/office/2006/metadata/properties" xmlns:ns2="0534a9e8-a470-4a4a-b75e-ba48c255b095" targetNamespace="http://schemas.microsoft.com/office/2006/metadata/properties" ma:root="true" ma:fieldsID="d24573a4f0adad94fb32828468cb4723" ns2:_="">
     <xsd:import namespace="0534a9e8-a470-4a4a-b75e-ba48c255b095"/>
@@ -19237,28 +19192,26 @@
 </ct:contentTypeSchema>
 </file>
 
+<file path=customXml/item2.xml><?xml version="1.0" encoding="utf-8"?>
+<?mso-contentType ?>
+<FormTemplates xmlns="http://schemas.microsoft.com/sharepoint/v3/contenttype/forms">
+  <Display>DocumentLibraryForm</Display>
+  <Edit>DocumentLibraryForm</Edit>
+  <New>DocumentLibraryForm</New>
+</FormTemplates>
+</file>
+
+<file path=customXml/item3.xml><?xml version="1.0" encoding="utf-8"?>
+<p:properties xmlns:p="http://schemas.microsoft.com/office/2006/metadata/properties" xmlns:xsi="http://www.w3.org/2001/XMLSchema-instance" xmlns:pc="http://schemas.microsoft.com/office/infopath/2007/PartnerControls">
+  <documentManagement/>
+</p:properties>
+</file>
+
 <file path=customXml/item4.xml><?xml version="1.0" encoding="utf-8"?>
 <b:Sources xmlns:b="http://schemas.openxmlformats.org/officeDocument/2006/bibliography" xmlns="http://schemas.openxmlformats.org/officeDocument/2006/bibliography" SelectedStyle="\APA.XSL" StyleName="APA"/>
 </file>
 
 <file path=customXml/itemProps1.xml><?xml version="1.0" encoding="utf-8"?>
-<ds:datastoreItem xmlns:ds="http://schemas.openxmlformats.org/officeDocument/2006/customXml" ds:itemID="{044B729B-5362-495B-8DFA-260EF41E96A2}">
-  <ds:schemaRefs>
-    <ds:schemaRef ds:uri="http://schemas.microsoft.com/office/2006/metadata/properties"/>
-    <ds:schemaRef ds:uri="http://schemas.microsoft.com/office/infopath/2007/PartnerControls"/>
-  </ds:schemaRefs>
-</ds:datastoreItem>
-</file>
-
-<file path=customXml/itemProps2.xml><?xml version="1.0" encoding="utf-8"?>
-<ds:datastoreItem xmlns:ds="http://schemas.openxmlformats.org/officeDocument/2006/customXml" ds:itemID="{C243D730-EE93-4344-9C99-116D98F2CF14}">
-  <ds:schemaRefs>
-    <ds:schemaRef ds:uri="http://schemas.microsoft.com/sharepoint/v3/contenttype/forms"/>
-  </ds:schemaRefs>
-</ds:datastoreItem>
-</file>
-
-<file path=customXml/itemProps3.xml><?xml version="1.0" encoding="utf-8"?>
 <ds:datastoreItem xmlns:ds="http://schemas.openxmlformats.org/officeDocument/2006/customXml" ds:itemID="{CF2EC705-6727-4604-8DB0-DB817C6A5C63}">
   <ds:schemaRefs>
     <ds:schemaRef ds:uri="http://schemas.microsoft.com/office/2006/metadata/contentType"/>
@@ -19276,8 +19229,25 @@
 </ds:datastoreItem>
 </file>
 
+<file path=customXml/itemProps2.xml><?xml version="1.0" encoding="utf-8"?>
+<ds:datastoreItem xmlns:ds="http://schemas.openxmlformats.org/officeDocument/2006/customXml" ds:itemID="{C243D730-EE93-4344-9C99-116D98F2CF14}">
+  <ds:schemaRefs>
+    <ds:schemaRef ds:uri="http://schemas.microsoft.com/sharepoint/v3/contenttype/forms"/>
+  </ds:schemaRefs>
+</ds:datastoreItem>
+</file>
+
+<file path=customXml/itemProps3.xml><?xml version="1.0" encoding="utf-8"?>
+<ds:datastoreItem xmlns:ds="http://schemas.openxmlformats.org/officeDocument/2006/customXml" ds:itemID="{044B729B-5362-495B-8DFA-260EF41E96A2}">
+  <ds:schemaRefs>
+    <ds:schemaRef ds:uri="http://schemas.microsoft.com/office/2006/metadata/properties"/>
+    <ds:schemaRef ds:uri="http://schemas.microsoft.com/office/infopath/2007/PartnerControls"/>
+  </ds:schemaRefs>
+</ds:datastoreItem>
+</file>
+
 <file path=customXml/itemProps4.xml><?xml version="1.0" encoding="utf-8"?>
-<ds:datastoreItem xmlns:ds="http://schemas.openxmlformats.org/officeDocument/2006/customXml" ds:itemID="{414AE367-D34C-234E-A679-E1BEDA2FE6F6}">
+<ds:datastoreItem xmlns:ds="http://schemas.openxmlformats.org/officeDocument/2006/customXml" ds:itemID="{D30291CC-74CA-2B4D-96BB-59CE38248C4B}">
   <ds:schemaRefs>
     <ds:schemaRef ds:uri="http://schemas.openxmlformats.org/officeDocument/2006/bibliography"/>
   </ds:schemaRefs>
